--- a/app/main/mse22/for_testing/test_files/content/table-without-mandatory.docx
+++ b/app/main/mse22/for_testing/test_files/content/table-without-mandatory.docx
@@ -192,6 +192,7 @@
                 <w:lang w:val="ru-RU" w:eastAsia="zh-CN" w:bidi="ar-SA"/>
               </w:rPr>
             </w:pPr>
+            <w:bookmarkStart w:id="0" w:name="__DdeLink__150_1876870712"/>
             <w:r>
               <w:rPr>
                 <w:rFonts w:eastAsia="Times New Roman" w:cs="Times New Roman"/>
@@ -203,6 +204,7 @@
               </w:rPr>
               <w:t>Текст</w:t>
             </w:r>
+            <w:bookmarkEnd w:id="0"/>
           </w:p>
         </w:tc>
         <w:tc>
@@ -307,686 +309,6 @@
                 <w:szCs w:val="28"/>
               </w:rPr>
               <w:t>6</w:t>
-            </w:r>
-          </w:p>
-        </w:tc>
-      </w:tr>
-      <w:tr>
-        <w:trPr/>
-        <w:tc>
-          <w:tcPr>
-            <w:tcW w:w="847" w:type="dxa"/>
-            <w:tcBorders/>
-          </w:tcPr>
-          <w:p>
-            <w:pPr>
-              <w:pStyle w:val="Normal"/>
-              <w:spacing w:lineRule="auto" w:line="360"/>
-              <w:ind w:firstLine="142"/>
-              <w:rPr>
-                <w:bCs/>
-                <w:sz w:val="28"/>
-                <w:szCs w:val="28"/>
-              </w:rPr>
-            </w:pPr>
-            <w:r>
-              <w:rPr>
-                <w:bCs/>
-                <w:sz w:val="28"/>
-                <w:szCs w:val="28"/>
-              </w:rPr>
-              <w:t>1.1.</w:t>
-            </w:r>
-          </w:p>
-        </w:tc>
-        <w:tc>
-          <w:tcPr>
-            <w:tcW w:w="7797" w:type="dxa"/>
-            <w:tcBorders/>
-          </w:tcPr>
-          <w:p>
-            <w:pPr>
-              <w:pStyle w:val="Normal"/>
-              <w:snapToGrid w:val="false"/>
-              <w:spacing w:lineRule="auto" w:line="360"/>
-              <w:rPr>
-                <w:bCs/>
-                <w:color w:val="FF0000"/>
-                <w:sz w:val="28"/>
-                <w:szCs w:val="28"/>
-              </w:rPr>
-            </w:pPr>
-            <w:r>
-              <w:rPr>
-                <w:bCs/>
-                <w:color w:val="FF0000"/>
-                <w:sz w:val="28"/>
-                <w:szCs w:val="28"/>
-              </w:rPr>
-            </w:r>
-          </w:p>
-        </w:tc>
-        <w:tc>
-          <w:tcPr>
-            <w:tcW w:w="994" w:type="dxa"/>
-            <w:tcBorders/>
-          </w:tcPr>
-          <w:p>
-            <w:pPr>
-              <w:pStyle w:val="Normal"/>
-              <w:spacing w:lineRule="auto" w:line="360"/>
-              <w:jc w:val="center"/>
-              <w:rPr>
-                <w:bCs/>
-                <w:color w:val="FF0000"/>
-                <w:sz w:val="28"/>
-                <w:szCs w:val="28"/>
-                <w:lang w:val="en-US"/>
-              </w:rPr>
-            </w:pPr>
-            <w:r>
-              <w:rPr>
-                <w:bCs/>
-                <w:color w:val="FF0000"/>
-                <w:sz w:val="28"/>
-                <w:szCs w:val="28"/>
-                <w:lang w:val="en-US"/>
-              </w:rPr>
-              <w:t>0</w:t>
-            </w:r>
-          </w:p>
-        </w:tc>
-      </w:tr>
-      <w:tr>
-        <w:trPr/>
-        <w:tc>
-          <w:tcPr>
-            <w:tcW w:w="847" w:type="dxa"/>
-            <w:tcBorders/>
-          </w:tcPr>
-          <w:p>
-            <w:pPr>
-              <w:pStyle w:val="Normal"/>
-              <w:spacing w:lineRule="auto" w:line="360"/>
-              <w:ind w:firstLine="142"/>
-              <w:rPr>
-                <w:bCs/>
-                <w:sz w:val="28"/>
-                <w:szCs w:val="28"/>
-              </w:rPr>
-            </w:pPr>
-            <w:r>
-              <w:rPr>
-                <w:bCs/>
-                <w:sz w:val="28"/>
-                <w:szCs w:val="28"/>
-              </w:rPr>
-              <w:t>1.2.</w:t>
-            </w:r>
-          </w:p>
-        </w:tc>
-        <w:tc>
-          <w:tcPr>
-            <w:tcW w:w="7797" w:type="dxa"/>
-            <w:tcBorders/>
-          </w:tcPr>
-          <w:p>
-            <w:pPr>
-              <w:pStyle w:val="Normal"/>
-              <w:snapToGrid w:val="false"/>
-              <w:spacing w:lineRule="auto" w:line="360"/>
-              <w:rPr>
-                <w:bCs/>
-                <w:color w:val="FF0000"/>
-                <w:sz w:val="28"/>
-                <w:szCs w:val="28"/>
-              </w:rPr>
-            </w:pPr>
-            <w:r>
-              <w:rPr>
-                <w:bCs/>
-                <w:color w:val="FF0000"/>
-                <w:sz w:val="28"/>
-                <w:szCs w:val="28"/>
-              </w:rPr>
-            </w:r>
-          </w:p>
-        </w:tc>
-        <w:tc>
-          <w:tcPr>
-            <w:tcW w:w="994" w:type="dxa"/>
-            <w:tcBorders/>
-          </w:tcPr>
-          <w:p>
-            <w:pPr>
-              <w:pStyle w:val="Normal"/>
-              <w:spacing w:lineRule="auto" w:line="360"/>
-              <w:jc w:val="center"/>
-              <w:rPr>
-                <w:bCs/>
-                <w:color w:val="FF0000"/>
-                <w:sz w:val="28"/>
-                <w:szCs w:val="28"/>
-              </w:rPr>
-            </w:pPr>
-            <w:r>
-              <w:rPr>
-                <w:bCs/>
-                <w:color w:val="FF0000"/>
-                <w:sz w:val="28"/>
-                <w:szCs w:val="28"/>
-              </w:rPr>
-              <w:t>0</w:t>
-            </w:r>
-          </w:p>
-        </w:tc>
-      </w:tr>
-      <w:tr>
-        <w:trPr/>
-        <w:tc>
-          <w:tcPr>
-            <w:tcW w:w="847" w:type="dxa"/>
-            <w:tcBorders/>
-          </w:tcPr>
-          <w:p>
-            <w:pPr>
-              <w:pStyle w:val="Normal"/>
-              <w:spacing w:lineRule="auto" w:line="360"/>
-              <w:rPr>
-                <w:bCs/>
-                <w:sz w:val="28"/>
-                <w:szCs w:val="28"/>
-              </w:rPr>
-            </w:pPr>
-            <w:r>
-              <w:rPr>
-                <w:bCs/>
-                <w:sz w:val="28"/>
-                <w:szCs w:val="28"/>
-              </w:rPr>
-              <w:t>2.</w:t>
-            </w:r>
-          </w:p>
-        </w:tc>
-        <w:tc>
-          <w:tcPr>
-            <w:tcW w:w="7797" w:type="dxa"/>
-            <w:tcBorders/>
-          </w:tcPr>
-          <w:p>
-            <w:pPr>
-              <w:pStyle w:val="Normal"/>
-              <w:snapToGrid w:val="false"/>
-              <w:spacing w:lineRule="auto" w:line="360"/>
-              <w:rPr>
-                <w:bCs/>
-                <w:color w:val="FF0000"/>
-                <w:sz w:val="28"/>
-                <w:szCs w:val="28"/>
-              </w:rPr>
-            </w:pPr>
-            <w:r>
-              <w:rPr>
-                <w:bCs/>
-                <w:color w:val="FF0000"/>
-                <w:sz w:val="28"/>
-                <w:szCs w:val="28"/>
-              </w:rPr>
-            </w:r>
-          </w:p>
-        </w:tc>
-        <w:tc>
-          <w:tcPr>
-            <w:tcW w:w="994" w:type="dxa"/>
-            <w:tcBorders/>
-          </w:tcPr>
-          <w:p>
-            <w:pPr>
-              <w:pStyle w:val="Normal"/>
-              <w:spacing w:lineRule="auto" w:line="360"/>
-              <w:jc w:val="center"/>
-              <w:rPr>
-                <w:bCs/>
-                <w:color w:val="FF0000"/>
-                <w:sz w:val="28"/>
-                <w:szCs w:val="28"/>
-                <w:lang w:val="en-US"/>
-              </w:rPr>
-            </w:pPr>
-            <w:r>
-              <w:rPr>
-                <w:bCs/>
-                <w:color w:val="FF0000"/>
-                <w:sz w:val="28"/>
-                <w:szCs w:val="28"/>
-                <w:lang w:val="en-US"/>
-              </w:rPr>
-              <w:t>0</w:t>
-            </w:r>
-          </w:p>
-        </w:tc>
-      </w:tr>
-      <w:tr>
-        <w:trPr/>
-        <w:tc>
-          <w:tcPr>
-            <w:tcW w:w="847" w:type="dxa"/>
-            <w:tcBorders/>
-          </w:tcPr>
-          <w:p>
-            <w:pPr>
-              <w:pStyle w:val="Normal"/>
-              <w:spacing w:lineRule="auto" w:line="360"/>
-              <w:ind w:firstLine="142"/>
-              <w:rPr>
-                <w:bCs/>
-                <w:sz w:val="28"/>
-                <w:szCs w:val="28"/>
-              </w:rPr>
-            </w:pPr>
-            <w:r>
-              <w:rPr>
-                <w:bCs/>
-                <w:sz w:val="28"/>
-                <w:szCs w:val="28"/>
-              </w:rPr>
-              <w:t>2.1.</w:t>
-            </w:r>
-          </w:p>
-        </w:tc>
-        <w:tc>
-          <w:tcPr>
-            <w:tcW w:w="7797" w:type="dxa"/>
-            <w:tcBorders/>
-          </w:tcPr>
-          <w:p>
-            <w:pPr>
-              <w:pStyle w:val="Normal"/>
-              <w:snapToGrid w:val="false"/>
-              <w:spacing w:lineRule="auto" w:line="360"/>
-              <w:rPr>
-                <w:bCs/>
-                <w:color w:val="FF0000"/>
-                <w:sz w:val="28"/>
-                <w:szCs w:val="28"/>
-              </w:rPr>
-            </w:pPr>
-            <w:r>
-              <w:rPr>
-                <w:bCs/>
-                <w:color w:val="FF0000"/>
-                <w:sz w:val="28"/>
-                <w:szCs w:val="28"/>
-              </w:rPr>
-            </w:r>
-          </w:p>
-        </w:tc>
-        <w:tc>
-          <w:tcPr>
-            <w:tcW w:w="994" w:type="dxa"/>
-            <w:tcBorders/>
-          </w:tcPr>
-          <w:p>
-            <w:pPr>
-              <w:pStyle w:val="Normal"/>
-              <w:spacing w:lineRule="auto" w:line="360"/>
-              <w:jc w:val="center"/>
-              <w:rPr>
-                <w:bCs/>
-                <w:color w:val="FF0000"/>
-                <w:sz w:val="28"/>
-                <w:szCs w:val="28"/>
-                <w:lang w:val="en-US"/>
-              </w:rPr>
-            </w:pPr>
-            <w:r>
-              <w:rPr>
-                <w:bCs/>
-                <w:color w:val="FF0000"/>
-                <w:sz w:val="28"/>
-                <w:szCs w:val="28"/>
-                <w:lang w:val="en-US"/>
-              </w:rPr>
-              <w:t>0</w:t>
-            </w:r>
-          </w:p>
-        </w:tc>
-      </w:tr>
-      <w:tr>
-        <w:trPr/>
-        <w:tc>
-          <w:tcPr>
-            <w:tcW w:w="847" w:type="dxa"/>
-            <w:tcBorders/>
-          </w:tcPr>
-          <w:p>
-            <w:pPr>
-              <w:pStyle w:val="Normal"/>
-              <w:spacing w:lineRule="auto" w:line="360"/>
-              <w:ind w:firstLine="142"/>
-              <w:rPr>
-                <w:bCs/>
-                <w:sz w:val="28"/>
-                <w:szCs w:val="28"/>
-              </w:rPr>
-            </w:pPr>
-            <w:r>
-              <w:rPr>
-                <w:bCs/>
-                <w:sz w:val="28"/>
-                <w:szCs w:val="28"/>
-              </w:rPr>
-              <w:t>2.2.</w:t>
-            </w:r>
-          </w:p>
-        </w:tc>
-        <w:tc>
-          <w:tcPr>
-            <w:tcW w:w="7797" w:type="dxa"/>
-            <w:tcBorders/>
-          </w:tcPr>
-          <w:p>
-            <w:pPr>
-              <w:pStyle w:val="Normal"/>
-              <w:snapToGrid w:val="false"/>
-              <w:spacing w:lineRule="auto" w:line="360"/>
-              <w:rPr>
-                <w:bCs/>
-                <w:color w:val="FF0000"/>
-                <w:sz w:val="28"/>
-                <w:szCs w:val="28"/>
-              </w:rPr>
-            </w:pPr>
-            <w:r>
-              <w:rPr>
-                <w:bCs/>
-                <w:color w:val="FF0000"/>
-                <w:sz w:val="28"/>
-                <w:szCs w:val="28"/>
-              </w:rPr>
-            </w:r>
-          </w:p>
-        </w:tc>
-        <w:tc>
-          <w:tcPr>
-            <w:tcW w:w="994" w:type="dxa"/>
-            <w:tcBorders/>
-          </w:tcPr>
-          <w:p>
-            <w:pPr>
-              <w:pStyle w:val="Normal"/>
-              <w:spacing w:lineRule="auto" w:line="360"/>
-              <w:jc w:val="center"/>
-              <w:rPr>
-                <w:bCs/>
-                <w:color w:val="FF0000"/>
-                <w:sz w:val="28"/>
-                <w:szCs w:val="28"/>
-              </w:rPr>
-            </w:pPr>
-            <w:r>
-              <w:rPr>
-                <w:bCs/>
-                <w:color w:val="FF0000"/>
-                <w:sz w:val="28"/>
-                <w:szCs w:val="28"/>
-              </w:rPr>
-              <w:t>0</w:t>
-            </w:r>
-          </w:p>
-        </w:tc>
-      </w:tr>
-      <w:tr>
-        <w:trPr/>
-        <w:tc>
-          <w:tcPr>
-            <w:tcW w:w="847" w:type="dxa"/>
-            <w:tcBorders/>
-          </w:tcPr>
-          <w:p>
-            <w:pPr>
-              <w:pStyle w:val="Normal"/>
-              <w:spacing w:lineRule="auto" w:line="360"/>
-              <w:rPr>
-                <w:bCs/>
-                <w:sz w:val="28"/>
-                <w:szCs w:val="28"/>
-              </w:rPr>
-            </w:pPr>
-            <w:r>
-              <w:rPr>
-                <w:bCs/>
-                <w:sz w:val="28"/>
-                <w:szCs w:val="28"/>
-              </w:rPr>
-              <w:t>3.</w:t>
-            </w:r>
-          </w:p>
-        </w:tc>
-        <w:tc>
-          <w:tcPr>
-            <w:tcW w:w="7797" w:type="dxa"/>
-            <w:tcBorders/>
-          </w:tcPr>
-          <w:p>
-            <w:pPr>
-              <w:pStyle w:val="Normal"/>
-              <w:snapToGrid w:val="false"/>
-              <w:spacing w:lineRule="auto" w:line="360"/>
-              <w:rPr>
-                <w:bCs/>
-                <w:color w:val="FF0000"/>
-                <w:sz w:val="28"/>
-                <w:szCs w:val="28"/>
-              </w:rPr>
-            </w:pPr>
-            <w:r>
-              <w:rPr>
-                <w:bCs/>
-                <w:color w:val="FF0000"/>
-                <w:sz w:val="28"/>
-                <w:szCs w:val="28"/>
-              </w:rPr>
-            </w:r>
-          </w:p>
-        </w:tc>
-        <w:tc>
-          <w:tcPr>
-            <w:tcW w:w="994" w:type="dxa"/>
-            <w:tcBorders/>
-          </w:tcPr>
-          <w:p>
-            <w:pPr>
-              <w:pStyle w:val="Normal"/>
-              <w:spacing w:lineRule="auto" w:line="360"/>
-              <w:jc w:val="center"/>
-              <w:rPr>
-                <w:bCs/>
-                <w:color w:val="FF0000"/>
-                <w:sz w:val="28"/>
-                <w:szCs w:val="28"/>
-                <w:lang w:val="en-US"/>
-              </w:rPr>
-            </w:pPr>
-            <w:r>
-              <w:rPr>
-                <w:bCs/>
-                <w:color w:val="FF0000"/>
-                <w:sz w:val="28"/>
-                <w:szCs w:val="28"/>
-                <w:lang w:val="en-US"/>
-              </w:rPr>
-              <w:t>0</w:t>
-            </w:r>
-          </w:p>
-        </w:tc>
-      </w:tr>
-      <w:tr>
-        <w:trPr/>
-        <w:tc>
-          <w:tcPr>
-            <w:tcW w:w="847" w:type="dxa"/>
-            <w:tcBorders/>
-          </w:tcPr>
-          <w:p>
-            <w:pPr>
-              <w:pStyle w:val="Normal"/>
-              <w:spacing w:lineRule="auto" w:line="360"/>
-              <w:ind w:firstLine="142"/>
-              <w:rPr>
-                <w:bCs/>
-                <w:sz w:val="28"/>
-                <w:szCs w:val="28"/>
-              </w:rPr>
-            </w:pPr>
-            <w:r>
-              <w:rPr>
-                <w:bCs/>
-                <w:sz w:val="28"/>
-                <w:szCs w:val="28"/>
-              </w:rPr>
-              <w:t>3.1.</w:t>
-            </w:r>
-          </w:p>
-        </w:tc>
-        <w:tc>
-          <w:tcPr>
-            <w:tcW w:w="7797" w:type="dxa"/>
-            <w:tcBorders/>
-          </w:tcPr>
-          <w:p>
-            <w:pPr>
-              <w:pStyle w:val="Normal"/>
-              <w:snapToGrid w:val="false"/>
-              <w:spacing w:lineRule="auto" w:line="360"/>
-              <w:rPr>
-                <w:bCs/>
-                <w:color w:val="FF0000"/>
-                <w:sz w:val="28"/>
-                <w:szCs w:val="28"/>
-              </w:rPr>
-            </w:pPr>
-            <w:r>
-              <w:rPr>
-                <w:bCs/>
-                <w:color w:val="FF0000"/>
-                <w:sz w:val="28"/>
-                <w:szCs w:val="28"/>
-              </w:rPr>
-            </w:r>
-          </w:p>
-        </w:tc>
-        <w:tc>
-          <w:tcPr>
-            <w:tcW w:w="994" w:type="dxa"/>
-            <w:tcBorders/>
-          </w:tcPr>
-          <w:p>
-            <w:pPr>
-              <w:pStyle w:val="Normal"/>
-              <w:spacing w:lineRule="auto" w:line="360"/>
-              <w:jc w:val="center"/>
-              <w:rPr>
-                <w:bCs/>
-                <w:color w:val="FF0000"/>
-                <w:sz w:val="28"/>
-                <w:szCs w:val="28"/>
-                <w:lang w:val="en-US"/>
-              </w:rPr>
-            </w:pPr>
-            <w:r>
-              <w:rPr>
-                <w:bCs/>
-                <w:color w:val="FF0000"/>
-                <w:sz w:val="28"/>
-                <w:szCs w:val="28"/>
-                <w:lang w:val="en-US"/>
-              </w:rPr>
-              <w:t>0</w:t>
-            </w:r>
-          </w:p>
-        </w:tc>
-      </w:tr>
-      <w:tr>
-        <w:trPr/>
-        <w:tc>
-          <w:tcPr>
-            <w:tcW w:w="847" w:type="dxa"/>
-            <w:tcBorders/>
-          </w:tcPr>
-          <w:p>
-            <w:pPr>
-              <w:pStyle w:val="Normal"/>
-              <w:spacing w:lineRule="auto" w:line="360"/>
-              <w:ind w:firstLine="142"/>
-              <w:rPr>
-                <w:bCs/>
-                <w:sz w:val="28"/>
-                <w:szCs w:val="28"/>
-              </w:rPr>
-            </w:pPr>
-            <w:r>
-              <w:rPr>
-                <w:bCs/>
-                <w:sz w:val="28"/>
-                <w:szCs w:val="28"/>
-              </w:rPr>
-              <w:t>3.2.</w:t>
-            </w:r>
-          </w:p>
-        </w:tc>
-        <w:tc>
-          <w:tcPr>
-            <w:tcW w:w="7797" w:type="dxa"/>
-            <w:tcBorders/>
-          </w:tcPr>
-          <w:p>
-            <w:pPr>
-              <w:pStyle w:val="Normal"/>
-              <w:snapToGrid w:val="false"/>
-              <w:spacing w:lineRule="auto" w:line="360"/>
-              <w:rPr>
-                <w:bCs/>
-                <w:color w:val="FF0000"/>
-                <w:sz w:val="28"/>
-                <w:szCs w:val="28"/>
-              </w:rPr>
-            </w:pPr>
-            <w:r>
-              <w:rPr>
-                <w:bCs/>
-                <w:color w:val="FF0000"/>
-                <w:sz w:val="28"/>
-                <w:szCs w:val="28"/>
-              </w:rPr>
-            </w:r>
-          </w:p>
-        </w:tc>
-        <w:tc>
-          <w:tcPr>
-            <w:tcW w:w="994" w:type="dxa"/>
-            <w:tcBorders/>
-          </w:tcPr>
-          <w:p>
-            <w:pPr>
-              <w:pStyle w:val="Normal"/>
-              <w:spacing w:lineRule="auto" w:line="360"/>
-              <w:jc w:val="center"/>
-              <w:rPr>
-                <w:bCs/>
-                <w:color w:val="FF0000"/>
-                <w:sz w:val="28"/>
-                <w:szCs w:val="28"/>
-              </w:rPr>
-            </w:pPr>
-            <w:r>
-              <w:rPr>
-                <w:bCs/>
-                <w:color w:val="FF0000"/>
-                <w:sz w:val="28"/>
-                <w:szCs w:val="28"/>
-              </w:rPr>
-              <w:t>0</w:t>
             </w:r>
           </w:p>
         </w:tc>
